--- a/Operators.docx
+++ b/Operators.docx
@@ -7420,15 +7420,40 @@
         <w:spacing w:line="276" w:lineRule="auto"/>
         <w:jc w:val="both"/>
         <w:rPr>
-          <w:sz w:val="32"/>
-        </w:rPr>
-      </w:pPr>
-      <w:r>
-        <w:rPr>
+          <w:b/>
+          <w:sz w:val="32"/>
+        </w:rPr>
+      </w:pPr>
+      <w:r>
+        <w:rPr>
+          <w:b/>
           <w:sz w:val="32"/>
         </w:rPr>
         <w:lastRenderedPageBreak/>
-        <w:t>Bitwise operatorlar:</w:t>
+        <w:t xml:space="preserve">Bitwise </w:t>
+      </w:r>
+      <w:proofErr w:type="spellStart"/>
+      <w:r>
+        <w:rPr>
+          <w:b/>
+          <w:sz w:val="32"/>
+        </w:rPr>
+        <w:t>operatorlar</w:t>
+      </w:r>
+      <w:proofErr w:type="spellEnd"/>
+      <w:r>
+        <w:rPr>
+          <w:b/>
+          <w:sz w:val="32"/>
+        </w:rPr>
+        <w:t>:</w:t>
+      </w:r>
+      <w:r>
+        <w:rPr>
+          <w:b/>
+          <w:sz w:val="32"/>
+        </w:rPr>
+        <w:t xml:space="preserve"> </w:t>
       </w:r>
       <w:bookmarkStart w:id="0" w:name="_GoBack"/>
       <w:bookmarkEnd w:id="0"/>

--- a/Operators.docx
+++ b/Operators.docx
@@ -389,14 +389,14 @@
         <w:rPr>
           <w:sz w:val="32"/>
         </w:rPr>
-        <w:t>oralig</w:t>
-      </w:r>
-      <w:proofErr w:type="spellEnd"/>
-      <w:r>
-        <w:rPr>
-          <w:sz w:val="32"/>
-        </w:rPr>
-        <w:t xml:space="preserve">’ </w:t>
+        <w:t>oraliq</w:t>
+      </w:r>
+      <w:proofErr w:type="spellEnd"/>
+      <w:r>
+        <w:rPr>
+          <w:sz w:val="32"/>
+        </w:rPr>
+        <w:t xml:space="preserve"> </w:t>
       </w:r>
       <w:proofErr w:type="spellStart"/>
       <w:r>
@@ -458,14 +458,14 @@
         <w:rPr>
           <w:sz w:val="32"/>
         </w:rPr>
-        <w:t>oralig</w:t>
-      </w:r>
-      <w:proofErr w:type="spellEnd"/>
-      <w:r>
-        <w:rPr>
-          <w:sz w:val="32"/>
-        </w:rPr>
-        <w:t xml:space="preserve">’ </w:t>
+        <w:t>oraliq</w:t>
+      </w:r>
+      <w:proofErr w:type="spellEnd"/>
+      <w:r>
+        <w:rPr>
+          <w:sz w:val="32"/>
+        </w:rPr>
+        <w:t xml:space="preserve"> </w:t>
       </w:r>
       <w:proofErr w:type="spellStart"/>
       <w:r>
@@ -1720,43 +1720,56 @@
         <w:rPr>
           <w:sz w:val="32"/>
         </w:rPr>
-        <w:t xml:space="preserve"> ham. </w:t>
-      </w:r>
-      <w:r>
-        <w:rPr>
-          <w:b/>
-          <w:sz w:val="32"/>
-        </w:rPr>
-        <w:t>Double</w:t>
-      </w:r>
-      <w:r>
-        <w:rPr>
-          <w:sz w:val="32"/>
-        </w:rPr>
-        <w:t xml:space="preserve"> </w:t>
-      </w:r>
-      <w:proofErr w:type="spellStart"/>
+        <w:t xml:space="preserve"> ham.</w:t>
+      </w:r>
+      <w:r>
+        <w:rPr>
+          <w:sz w:val="32"/>
+        </w:rPr>
+        <w:t xml:space="preserve"> </w:t>
+      </w:r>
       <w:proofErr w:type="gramStart"/>
       <w:r>
         <w:rPr>
+          <w:b/>
+          <w:sz w:val="32"/>
+        </w:rPr>
+        <w:t>float</w:t>
+      </w:r>
+      <w:proofErr w:type="gramEnd"/>
+      <w:r>
+        <w:rPr>
+          <w:sz w:val="32"/>
+        </w:rPr>
+        <w:t xml:space="preserve"> </w:t>
+      </w:r>
+      <w:proofErr w:type="spellStart"/>
+      <w:r>
+        <w:rPr>
           <w:sz w:val="32"/>
         </w:rPr>
         <w:t>ni</w:t>
       </w:r>
       <w:proofErr w:type="spellEnd"/>
-      <w:proofErr w:type="gramEnd"/>
-      <w:r>
-        <w:rPr>
-          <w:sz w:val="32"/>
-        </w:rPr>
-        <w:t xml:space="preserve"> </w:t>
-      </w:r>
-      <w:r>
-        <w:rPr>
-          <w:b/>
-          <w:sz w:val="32"/>
-        </w:rPr>
-        <w:t>float</w:t>
+      <w:r>
+        <w:rPr>
+          <w:sz w:val="32"/>
+        </w:rPr>
+        <w:t xml:space="preserve"> </w:t>
+      </w:r>
+      <w:r>
+        <w:rPr>
+          <w:b/>
+          <w:sz w:val="32"/>
+        </w:rPr>
+        <w:t>d</w:t>
+      </w:r>
+      <w:r>
+        <w:rPr>
+          <w:b/>
+          <w:sz w:val="32"/>
+        </w:rPr>
+        <w:t>ouble</w:t>
       </w:r>
       <w:r>
         <w:rPr>
@@ -2407,7 +2420,19 @@
         <w:rPr>
           <w:sz w:val="32"/>
         </w:rPr>
-        <w:t>o’zlashtirshimiz</w:t>
+        <w:t>o’zlashtir</w:t>
+      </w:r>
+      <w:r>
+        <w:rPr>
+          <w:sz w:val="32"/>
+        </w:rPr>
+        <w:t>i</w:t>
+      </w:r>
+      <w:r>
+        <w:rPr>
+          <w:sz w:val="32"/>
+        </w:rPr>
+        <w:t>shimiz</w:t>
       </w:r>
       <w:proofErr w:type="spellEnd"/>
       <w:r>
@@ -2518,12 +2543,16 @@
         <w:spacing w:line="276" w:lineRule="auto"/>
         <w:jc w:val="both"/>
         <w:rPr>
-          <w:sz w:val="32"/>
-        </w:rPr>
-      </w:pPr>
-      <w:proofErr w:type="spellStart"/>
-      <w:r>
-        <w:rPr>
+          <w:b/>
+          <w:color w:val="7030A0"/>
+          <w:sz w:val="32"/>
+        </w:rPr>
+      </w:pPr>
+      <w:proofErr w:type="spellStart"/>
+      <w:r>
+        <w:rPr>
+          <w:b/>
+          <w:color w:val="7030A0"/>
           <w:sz w:val="32"/>
         </w:rPr>
         <w:t>Xulosa</w:t>
@@ -2531,13 +2560,17 @@
       <w:proofErr w:type="spellEnd"/>
       <w:r>
         <w:rPr>
-          <w:sz w:val="32"/>
-        </w:rPr>
-        <w:t xml:space="preserve"> </w:t>
-      </w:r>
-      <w:proofErr w:type="spellStart"/>
-      <w:r>
-        <w:rPr>
+          <w:b/>
+          <w:color w:val="7030A0"/>
+          <w:sz w:val="32"/>
+        </w:rPr>
+        <w:t xml:space="preserve"> </w:t>
+      </w:r>
+      <w:proofErr w:type="spellStart"/>
+      <w:r>
+        <w:rPr>
+          <w:b/>
+          <w:color w:val="7030A0"/>
           <w:sz w:val="32"/>
         </w:rPr>
         <w:t>qiladigan</w:t>
@@ -2545,13 +2578,17 @@
       <w:proofErr w:type="spellEnd"/>
       <w:r>
         <w:rPr>
-          <w:sz w:val="32"/>
-        </w:rPr>
-        <w:t xml:space="preserve"> </w:t>
-      </w:r>
-      <w:proofErr w:type="spellStart"/>
-      <w:r>
-        <w:rPr>
+          <w:b/>
+          <w:color w:val="7030A0"/>
+          <w:sz w:val="32"/>
+        </w:rPr>
+        <w:t xml:space="preserve"> </w:t>
+      </w:r>
+      <w:proofErr w:type="spellStart"/>
+      <w:r>
+        <w:rPr>
+          <w:b/>
+          <w:color w:val="7030A0"/>
           <w:sz w:val="32"/>
         </w:rPr>
         <w:t>bo’lsak</w:t>
@@ -2559,6 +2596,8 @@
       <w:proofErr w:type="spellEnd"/>
       <w:r>
         <w:rPr>
+          <w:b/>
+          <w:color w:val="7030A0"/>
           <w:sz w:val="32"/>
         </w:rPr>
         <w:t xml:space="preserve">, </w:t>
@@ -2566,6 +2605,8 @@
       <w:proofErr w:type="spellStart"/>
       <w:r>
         <w:rPr>
+          <w:b/>
+          <w:color w:val="7030A0"/>
           <w:sz w:val="32"/>
         </w:rPr>
         <w:t>kichkina</w:t>
@@ -2573,13 +2614,17 @@
       <w:proofErr w:type="spellEnd"/>
       <w:r>
         <w:rPr>
-          <w:sz w:val="32"/>
-        </w:rPr>
-        <w:t xml:space="preserve"> </w:t>
-      </w:r>
-      <w:proofErr w:type="spellStart"/>
-      <w:r>
-        <w:rPr>
+          <w:b/>
+          <w:color w:val="7030A0"/>
+          <w:sz w:val="32"/>
+        </w:rPr>
+        <w:t xml:space="preserve"> </w:t>
+      </w:r>
+      <w:proofErr w:type="spellStart"/>
+      <w:r>
+        <w:rPr>
+          <w:b/>
+          <w:color w:val="7030A0"/>
           <w:sz w:val="32"/>
         </w:rPr>
         <w:t>oraliq</w:t>
@@ -2587,13 +2632,17 @@
       <w:proofErr w:type="spellEnd"/>
       <w:r>
         <w:rPr>
-          <w:sz w:val="32"/>
-        </w:rPr>
-        <w:t xml:space="preserve"> </w:t>
-      </w:r>
-      <w:proofErr w:type="spellStart"/>
-      <w:r>
-        <w:rPr>
+          <w:b/>
+          <w:color w:val="7030A0"/>
+          <w:sz w:val="32"/>
+        </w:rPr>
+        <w:t xml:space="preserve"> </w:t>
+      </w:r>
+      <w:proofErr w:type="spellStart"/>
+      <w:r>
+        <w:rPr>
+          <w:b/>
+          <w:color w:val="7030A0"/>
           <w:sz w:val="32"/>
         </w:rPr>
         <w:t>typeli</w:t>
@@ -2601,13 +2650,17 @@
       <w:proofErr w:type="spellEnd"/>
       <w:r>
         <w:rPr>
-          <w:sz w:val="32"/>
-        </w:rPr>
-        <w:t xml:space="preserve"> </w:t>
-      </w:r>
-      <w:proofErr w:type="spellStart"/>
-      <w:r>
-        <w:rPr>
+          <w:b/>
+          <w:color w:val="7030A0"/>
+          <w:sz w:val="32"/>
+        </w:rPr>
+        <w:t xml:space="preserve"> </w:t>
+      </w:r>
+      <w:proofErr w:type="spellStart"/>
+      <w:r>
+        <w:rPr>
+          <w:b/>
+          <w:color w:val="7030A0"/>
           <w:sz w:val="32"/>
         </w:rPr>
         <w:t>o’zgaruvchiga</w:t>
@@ -2615,13 +2668,17 @@
       <w:proofErr w:type="spellEnd"/>
       <w:r>
         <w:rPr>
-          <w:sz w:val="32"/>
-        </w:rPr>
-        <w:t xml:space="preserve"> </w:t>
-      </w:r>
-      <w:proofErr w:type="spellStart"/>
-      <w:r>
-        <w:rPr>
+          <w:b/>
+          <w:color w:val="7030A0"/>
+          <w:sz w:val="32"/>
+        </w:rPr>
+        <w:t xml:space="preserve"> </w:t>
+      </w:r>
+      <w:proofErr w:type="spellStart"/>
+      <w:r>
+        <w:rPr>
+          <w:b/>
+          <w:color w:val="7030A0"/>
           <w:sz w:val="32"/>
         </w:rPr>
         <w:t>katta</w:t>
@@ -2629,13 +2686,17 @@
       <w:proofErr w:type="spellEnd"/>
       <w:r>
         <w:rPr>
-          <w:sz w:val="32"/>
-        </w:rPr>
-        <w:t xml:space="preserve"> </w:t>
-      </w:r>
-      <w:proofErr w:type="spellStart"/>
-      <w:r>
-        <w:rPr>
+          <w:b/>
+          <w:color w:val="7030A0"/>
+          <w:sz w:val="32"/>
+        </w:rPr>
+        <w:t xml:space="preserve"> </w:t>
+      </w:r>
+      <w:proofErr w:type="spellStart"/>
+      <w:r>
+        <w:rPr>
+          <w:b/>
+          <w:color w:val="7030A0"/>
           <w:sz w:val="32"/>
         </w:rPr>
         <w:t>oraliq</w:t>
@@ -2643,6 +2704,8 @@
       <w:proofErr w:type="spellEnd"/>
       <w:r>
         <w:rPr>
+          <w:b/>
+          <w:color w:val="7030A0"/>
           <w:sz w:val="32"/>
         </w:rPr>
         <w:t xml:space="preserve"> type li </w:t>
@@ -2650,6 +2713,8 @@
       <w:proofErr w:type="spellStart"/>
       <w:r>
         <w:rPr>
+          <w:b/>
+          <w:color w:val="7030A0"/>
           <w:sz w:val="32"/>
         </w:rPr>
         <w:t>o’zgaruvchini</w:t>
@@ -2657,13 +2722,17 @@
       <w:proofErr w:type="spellEnd"/>
       <w:r>
         <w:rPr>
-          <w:sz w:val="32"/>
-        </w:rPr>
-        <w:t xml:space="preserve"> </w:t>
-      </w:r>
-      <w:proofErr w:type="spellStart"/>
-      <w:r>
-        <w:rPr>
+          <w:b/>
+          <w:color w:val="7030A0"/>
+          <w:sz w:val="32"/>
+        </w:rPr>
+        <w:t xml:space="preserve"> </w:t>
+      </w:r>
+      <w:proofErr w:type="spellStart"/>
+      <w:r>
+        <w:rPr>
+          <w:b/>
+          <w:color w:val="7030A0"/>
           <w:sz w:val="32"/>
         </w:rPr>
         <w:t>o’zlashtirib</w:t>
@@ -2671,19 +2740,25 @@
       <w:proofErr w:type="spellEnd"/>
       <w:r>
         <w:rPr>
-          <w:sz w:val="32"/>
-        </w:rPr>
-        <w:t xml:space="preserve"> </w:t>
-      </w:r>
-      <w:proofErr w:type="spellStart"/>
-      <w:r>
-        <w:rPr>
+          <w:b/>
+          <w:color w:val="7030A0"/>
+          <w:sz w:val="32"/>
+        </w:rPr>
+        <w:t xml:space="preserve"> </w:t>
+      </w:r>
+      <w:proofErr w:type="spellStart"/>
+      <w:r>
+        <w:rPr>
+          <w:b/>
+          <w:color w:val="7030A0"/>
           <w:sz w:val="32"/>
         </w:rPr>
         <w:t>bo’</w:t>
       </w:r>
       <w:r>
         <w:rPr>
+          <w:b/>
+          <w:color w:val="7030A0"/>
           <w:sz w:val="32"/>
         </w:rPr>
         <w:t>lmas</w:t>
@@ -2691,13 +2766,17 @@
       <w:proofErr w:type="spellEnd"/>
       <w:r>
         <w:rPr>
-          <w:sz w:val="32"/>
-        </w:rPr>
-        <w:t xml:space="preserve"> </w:t>
-      </w:r>
-      <w:proofErr w:type="spellStart"/>
-      <w:r>
-        <w:rPr>
+          <w:b/>
+          <w:color w:val="7030A0"/>
+          <w:sz w:val="32"/>
+        </w:rPr>
+        <w:t xml:space="preserve"> </w:t>
+      </w:r>
+      <w:proofErr w:type="spellStart"/>
+      <w:r>
+        <w:rPr>
+          <w:b/>
+          <w:color w:val="7030A0"/>
           <w:sz w:val="32"/>
         </w:rPr>
         <w:t>ekan</w:t>
@@ -2705,6 +2784,8 @@
       <w:proofErr w:type="spellEnd"/>
       <w:r>
         <w:rPr>
+          <w:b/>
+          <w:color w:val="7030A0"/>
           <w:sz w:val="32"/>
         </w:rPr>
         <w:t xml:space="preserve">, </w:t>
@@ -2712,6 +2793,8 @@
       <w:proofErr w:type="spellStart"/>
       <w:r>
         <w:rPr>
+          <w:b/>
+          <w:color w:val="7030A0"/>
           <w:sz w:val="32"/>
         </w:rPr>
         <w:t>lekin</w:t>
@@ -2719,31 +2802,41 @@
       <w:proofErr w:type="spellEnd"/>
       <w:r>
         <w:rPr>
-          <w:sz w:val="32"/>
-        </w:rPr>
-        <w:t xml:space="preserve"> </w:t>
-      </w:r>
-      <w:proofErr w:type="spellStart"/>
-      <w:r>
-        <w:rPr>
+          <w:b/>
+          <w:color w:val="7030A0"/>
+          <w:sz w:val="32"/>
+        </w:rPr>
+        <w:t xml:space="preserve"> </w:t>
+      </w:r>
+      <w:proofErr w:type="spellStart"/>
+      <w:r>
+        <w:rPr>
+          <w:b/>
+          <w:color w:val="7030A0"/>
           <w:sz w:val="32"/>
         </w:rPr>
         <w:t>a</w:t>
       </w:r>
       <w:r>
         <w:rPr>
+          <w:b/>
+          <w:color w:val="7030A0"/>
           <w:sz w:val="32"/>
         </w:rPr>
         <w:t>k</w:t>
       </w:r>
       <w:r>
         <w:rPr>
+          <w:b/>
+          <w:color w:val="7030A0"/>
           <w:sz w:val="32"/>
         </w:rPr>
         <w:t>s</w:t>
       </w:r>
       <w:r>
         <w:rPr>
+          <w:b/>
+          <w:color w:val="7030A0"/>
           <w:sz w:val="32"/>
         </w:rPr>
         <w:t>i</w:t>
@@ -2751,25 +2844,33 @@
       <w:proofErr w:type="spellEnd"/>
       <w:r>
         <w:rPr>
-          <w:sz w:val="32"/>
-        </w:rPr>
-        <w:t xml:space="preserve"> </w:t>
-      </w:r>
-      <w:proofErr w:type="spellStart"/>
-      <w:r>
-        <w:rPr>
+          <w:b/>
+          <w:color w:val="7030A0"/>
+          <w:sz w:val="32"/>
+        </w:rPr>
+        <w:t xml:space="preserve"> </w:t>
+      </w:r>
+      <w:proofErr w:type="spellStart"/>
+      <w:r>
+        <w:rPr>
+          <w:b/>
+          <w:color w:val="7030A0"/>
           <w:sz w:val="32"/>
         </w:rPr>
         <w:t>bo’</w:t>
       </w:r>
       <w:r>
         <w:rPr>
+          <w:b/>
+          <w:color w:val="7030A0"/>
           <w:sz w:val="32"/>
         </w:rPr>
         <w:t>l</w:t>
       </w:r>
       <w:r>
         <w:rPr>
+          <w:b/>
+          <w:color w:val="7030A0"/>
           <w:sz w:val="32"/>
         </w:rPr>
         <w:t>ishi</w:t>
@@ -2777,13 +2878,17 @@
       <w:proofErr w:type="spellEnd"/>
       <w:r>
         <w:rPr>
-          <w:sz w:val="32"/>
-        </w:rPr>
-        <w:t xml:space="preserve"> </w:t>
-      </w:r>
-      <w:proofErr w:type="spellStart"/>
-      <w:r>
-        <w:rPr>
+          <w:b/>
+          <w:color w:val="7030A0"/>
+          <w:sz w:val="32"/>
+        </w:rPr>
+        <w:t xml:space="preserve"> </w:t>
+      </w:r>
+      <w:proofErr w:type="spellStart"/>
+      <w:r>
+        <w:rPr>
+          <w:b/>
+          <w:color w:val="7030A0"/>
           <w:sz w:val="32"/>
         </w:rPr>
         <w:t>mumkin</w:t>
@@ -2792,6 +2897,8 @@
       <w:proofErr w:type="gramStart"/>
       <w:r>
         <w:rPr>
+          <w:b/>
+          <w:color w:val="7030A0"/>
           <w:sz w:val="32"/>
         </w:rPr>
         <w:t>!!!</w:t>
@@ -5751,11 +5858,14 @@
     <w:p>
       <w:pPr>
         <w:spacing w:line="276" w:lineRule="auto"/>
-        <w:jc w:val="both"/>
-        <w:rPr>
-          <w:sz w:val="32"/>
-        </w:rPr>
-      </w:pPr>
+        <w:ind w:firstLine="720"/>
+        <w:jc w:val="both"/>
+        <w:rPr>
+          <w:sz w:val="32"/>
+        </w:rPr>
+      </w:pPr>
+      <w:bookmarkStart w:id="0" w:name="_GoBack"/>
+      <w:bookmarkEnd w:id="0"/>
       <w:proofErr w:type="gramStart"/>
       <w:r>
         <w:rPr>
@@ -5942,13 +6052,7 @@
         <w:rPr>
           <w:sz w:val="32"/>
         </w:rPr>
-        <w:t xml:space="preserve"> keying </w:t>
-      </w:r>
-      <w:r>
-        <w:rPr>
-          <w:sz w:val="32"/>
-        </w:rPr>
-        <w:t xml:space="preserve">logical </w:t>
+        <w:t xml:space="preserve"> keying logical </w:t>
       </w:r>
       <w:proofErr w:type="spellStart"/>
       <w:r>
@@ -6013,13 +6117,7 @@
         <w:rPr>
           <w:sz w:val="32"/>
         </w:rPr>
-        <w:t>o’</w:t>
-      </w:r>
-      <w:r>
-        <w:rPr>
-          <w:sz w:val="32"/>
-        </w:rPr>
-        <w:t>tirmaydi</w:t>
+        <w:t>o’tirmaydi</w:t>
       </w:r>
       <w:proofErr w:type="spellEnd"/>
       <w:r>
@@ -7455,8 +7553,6 @@
         </w:rPr>
         <w:t xml:space="preserve"> </w:t>
       </w:r>
-      <w:bookmarkStart w:id="0" w:name="_GoBack"/>
-      <w:bookmarkEnd w:id="0"/>
     </w:p>
     <w:p>
       <w:pPr>
